--- a/Erklärung zum Projekt.docx
+++ b/Erklärung zum Projekt.docx
@@ -1,6 +1,6 @@
 
 <file path=word/document.xml><?xml version="1.0" encoding="utf-8"?>
-<w:document xmlns:wpc="http://schemas.microsoft.com/office/word/2010/wordprocessingCanvas" xmlns:cx="http://schemas.microsoft.com/office/drawing/2014/chartex" xmlns:cx1="http://schemas.microsoft.com/office/drawing/2015/9/8/chartex" xmlns:mc="http://schemas.openxmlformats.org/markup-compatibility/2006" xmlns:o="urn:schemas-microsoft-com:office:office" xmlns:r="http://schemas.openxmlformats.org/officeDocument/2006/relationships" xmlns:m="http://schemas.openxmlformats.org/officeDocument/2006/math" xmlns:v="urn:schemas-microsoft-com:vml" xmlns:wp14="http://schemas.microsoft.com/office/word/2010/wordprocessingDrawing" xmlns:wp="http://schemas.openxmlformats.org/drawingml/2006/wordprocessingDrawing" xmlns:w10="urn:schemas-microsoft-com:office:word" xmlns:w="http://schemas.openxmlformats.org/wordprocessingml/2006/main" xmlns:w14="http://schemas.microsoft.com/office/word/2010/wordml" xmlns:w15="http://schemas.microsoft.com/office/word/2012/wordml" xmlns:w16se="http://schemas.microsoft.com/office/word/2015/wordml/symex" xmlns:wpg="http://schemas.microsoft.com/office/word/2010/wordprocessingGroup" xmlns:wpi="http://schemas.microsoft.com/office/word/2010/wordprocessingInk" xmlns:wne="http://schemas.microsoft.com/office/word/2006/wordml" xmlns:wps="http://schemas.microsoft.com/office/word/2010/wordprocessingShape" mc:Ignorable="w14 w15 w16se wp14">
+<w:document xmlns:wpc="http://schemas.microsoft.com/office/word/2010/wordprocessingCanvas" xmlns:cx="http://schemas.microsoft.com/office/drawing/2014/chartex" xmlns:cx1="http://schemas.microsoft.com/office/drawing/2015/9/8/chartex" xmlns:cx2="http://schemas.microsoft.com/office/drawing/2015/10/21/chartex" xmlns:cx3="http://schemas.microsoft.com/office/drawing/2016/5/9/chartex" xmlns:cx4="http://schemas.microsoft.com/office/drawing/2016/5/10/chartex" xmlns:cx5="http://schemas.microsoft.com/office/drawing/2016/5/11/chartex" xmlns:cx6="http://schemas.microsoft.com/office/drawing/2016/5/12/chartex" xmlns:cx7="http://schemas.microsoft.com/office/drawing/2016/5/13/chartex" xmlns:cx8="http://schemas.microsoft.com/office/drawing/2016/5/14/chartex" xmlns:mc="http://schemas.openxmlformats.org/markup-compatibility/2006" xmlns:aink="http://schemas.microsoft.com/office/drawing/2016/ink" xmlns:am3d="http://schemas.microsoft.com/office/drawing/2017/model3d" xmlns:o="urn:schemas-microsoft-com:office:office" xmlns:r="http://schemas.openxmlformats.org/officeDocument/2006/relationships" xmlns:m="http://schemas.openxmlformats.org/officeDocument/2006/math" xmlns:v="urn:schemas-microsoft-com:vml" xmlns:wp14="http://schemas.microsoft.com/office/word/2010/wordprocessingDrawing" xmlns:wp="http://schemas.openxmlformats.org/drawingml/2006/wordprocessingDrawing" xmlns:w10="urn:schemas-microsoft-com:office:word" xmlns:w="http://schemas.openxmlformats.org/wordprocessingml/2006/main" xmlns:w14="http://schemas.microsoft.com/office/word/2010/wordml" xmlns:w15="http://schemas.microsoft.com/office/word/2012/wordml" xmlns:w16cid="http://schemas.microsoft.com/office/word/2016/wordml/cid" xmlns:w16se="http://schemas.microsoft.com/office/word/2015/wordml/symex" xmlns:wpg="http://schemas.microsoft.com/office/word/2010/wordprocessingGroup" xmlns:wpi="http://schemas.microsoft.com/office/word/2010/wordprocessingInk" xmlns:wne="http://schemas.microsoft.com/office/word/2006/wordml" xmlns:wps="http://schemas.microsoft.com/office/word/2010/wordprocessingShape" mc:Ignorable="w14 w15 w16se w16cid wp14">
   <w:body>
     <w:p>
       <w:pPr>
@@ -42,15 +42,15 @@
           <w:sz w:val="26"/>
           <w:szCs w:val="26"/>
         </w:rPr>
-        <w:t>optische Veränderung vorgenommen in Form von verschiedenen Schriftarten, die zu der „</w:t>
-      </w:r>
-      <w:proofErr w:type="spellStart"/>
-      <w:r>
-        <w:rPr>
-          <w:sz w:val="26"/>
-          <w:szCs w:val="26"/>
-        </w:rPr>
-        <w:t>Arcade-Atmosphere</w:t>
+        <w:t>optische Veränderung vorgenommen in Form von verschiedenen Schriftarten, die zu der „Arcade-</w:t>
+      </w:r>
+      <w:proofErr w:type="spellStart"/>
+      <w:r>
+        <w:rPr>
+          <w:sz w:val="26"/>
+          <w:szCs w:val="26"/>
+        </w:rPr>
+        <w:t>Atmosphere</w:t>
       </w:r>
       <w:proofErr w:type="spellEnd"/>
       <w:r>
@@ -72,7 +72,22 @@
           <w:sz w:val="26"/>
           <w:szCs w:val="26"/>
         </w:rPr>
-        <w:t>. Um das Spiel nun schwieriger zu gestalten</w:t>
+        <w:t>.</w:t>
+      </w:r>
+    </w:p>
+    <w:p>
+      <w:pPr>
+        <w:rPr>
+          <w:sz w:val="26"/>
+          <w:szCs w:val="26"/>
+        </w:rPr>
+      </w:pPr>
+      <w:r>
+        <w:rPr>
+          <w:sz w:val="26"/>
+          <w:szCs w:val="26"/>
+        </w:rPr>
+        <w:t>Um das Spiel nun schwieriger zu gestalten</w:t>
       </w:r>
       <w:r>
         <w:rPr>
@@ -229,7 +244,38 @@
           <w:sz w:val="26"/>
           <w:szCs w:val="26"/>
         </w:rPr>
-        <w:t xml:space="preserve"> informiert, das für kurze Zeit sichtbar wird. Parallel dazu wird ebenfalls die Schussrate er</w:t>
+        <w:t xml:space="preserve"> informiert, </w:t>
+      </w:r>
+      <w:proofErr w:type="gramStart"/>
+      <w:r>
+        <w:rPr>
+          <w:sz w:val="26"/>
+          <w:szCs w:val="26"/>
+        </w:rPr>
+        <w:t>das</w:t>
+      </w:r>
+      <w:proofErr w:type="gramEnd"/>
+      <w:r>
+        <w:rPr>
+          <w:sz w:val="26"/>
+          <w:szCs w:val="26"/>
+        </w:rPr>
+        <w:t xml:space="preserve"> für kurze Zeit sichtbar wird.</w:t>
+      </w:r>
+    </w:p>
+    <w:p>
+      <w:pPr>
+        <w:rPr>
+          <w:sz w:val="26"/>
+          <w:szCs w:val="26"/>
+        </w:rPr>
+      </w:pPr>
+      <w:r>
+        <w:rPr>
+          <w:sz w:val="26"/>
+          <w:szCs w:val="26"/>
+        </w:rPr>
+        <w:t>Parallel dazu wird ebenfalls die Schussrate er</w:t>
       </w:r>
       <w:r>
         <w:rPr>
@@ -282,7 +328,23 @@
           <w:sz w:val="26"/>
           <w:szCs w:val="26"/>
         </w:rPr>
-        <w:t>“-Script. Anschließend wird der Spieler erneut über diese Veränderung durch ein „</w:t>
+        <w:t>“-</w:t>
+      </w:r>
+      <w:proofErr w:type="spellStart"/>
+      <w:r>
+        <w:rPr>
+          <w:sz w:val="26"/>
+          <w:szCs w:val="26"/>
+        </w:rPr>
+        <w:t>Script</w:t>
+      </w:r>
+      <w:proofErr w:type="spellEnd"/>
+      <w:r>
+        <w:rPr>
+          <w:sz w:val="26"/>
+          <w:szCs w:val="26"/>
+        </w:rPr>
+        <w:t>. Anschließend wird der Spieler erneut über diese Veränderung durch ein „</w:t>
       </w:r>
       <w:proofErr w:type="spellStart"/>
       <w:r>
@@ -338,9 +400,118 @@
           <w:szCs w:val="26"/>
         </w:rPr>
         <w:t>) informiert, welches ebenfalls für kurze Zeit erscheint.</w:t>
+      </w:r>
+      <w:r>
+        <w:rPr>
+          <w:sz w:val="26"/>
+          <w:szCs w:val="26"/>
+        </w:rPr>
+        <w:t xml:space="preserve"> </w:t>
+      </w:r>
+      <w:proofErr w:type="gramStart"/>
+      <w:r>
+        <w:rPr>
+          <w:sz w:val="26"/>
+          <w:szCs w:val="26"/>
+        </w:rPr>
+        <w:t>Damit</w:t>
+      </w:r>
+      <w:proofErr w:type="gramEnd"/>
+      <w:r>
+        <w:rPr>
+          <w:sz w:val="26"/>
+          <w:szCs w:val="26"/>
+        </w:rPr>
+        <w:t xml:space="preserve"> die „</w:t>
+      </w:r>
+      <w:proofErr w:type="spellStart"/>
+      <w:r>
+        <w:rPr>
+          <w:sz w:val="26"/>
+          <w:szCs w:val="26"/>
+        </w:rPr>
+        <w:t>fireRate</w:t>
+      </w:r>
+      <w:proofErr w:type="spellEnd"/>
+      <w:r>
+        <w:rPr>
+          <w:sz w:val="26"/>
+          <w:szCs w:val="26"/>
+        </w:rPr>
+        <w:t>“-Variable nicht unendlich groß werden kann, habe ich ebenfalls eine Obergrenze für die maximale Schussrate hinzugefügt.</w:t>
+      </w:r>
+    </w:p>
+    <w:p>
+      <w:pPr>
+        <w:rPr>
+          <w:sz w:val="26"/>
+          <w:szCs w:val="26"/>
+        </w:rPr>
+      </w:pPr>
+      <w:r>
+        <w:rPr>
+          <w:sz w:val="26"/>
+          <w:szCs w:val="26"/>
+        </w:rPr>
+        <w:t>Zum Schluss habe ich eine Berechnung für den Highscore erstellt, die den Spieler dazu anreizen soll, möglichst viele gegnerische Objekte pro Welle zu eliminieren. Dies erfolgt, indem ich die “</w:t>
+      </w:r>
+      <w:proofErr w:type="spellStart"/>
+      <w:r>
+        <w:rPr>
+          <w:sz w:val="26"/>
+          <w:szCs w:val="26"/>
+        </w:rPr>
+        <w:t>Scorepoints</w:t>
+      </w:r>
+      <w:proofErr w:type="spellEnd"/>
+      <w:r>
+        <w:rPr>
+          <w:sz w:val="26"/>
+          <w:szCs w:val="26"/>
+        </w:rPr>
+        <w:t>“ durch die „</w:t>
+      </w:r>
+      <w:proofErr w:type="spellStart"/>
+      <w:r>
+        <w:rPr>
+          <w:sz w:val="26"/>
+          <w:szCs w:val="26"/>
+        </w:rPr>
+        <w:t>waveCount</w:t>
+      </w:r>
+      <w:proofErr w:type="spellEnd"/>
+      <w:r>
+        <w:rPr>
+          <w:sz w:val="26"/>
+          <w:szCs w:val="26"/>
+        </w:rPr>
+        <w:t xml:space="preserve">“-Variable teile. </w:t>
+      </w:r>
+      <w:proofErr w:type="spellStart"/>
+      <w:r>
+        <w:rPr>
+          <w:sz w:val="26"/>
+          <w:szCs w:val="26"/>
+        </w:rPr>
+        <w:t>Hab</w:t>
+      </w:r>
+      <w:proofErr w:type="spellEnd"/>
+      <w:r>
+        <w:rPr>
+          <w:sz w:val="26"/>
+          <w:szCs w:val="26"/>
+        </w:rPr>
+        <w:t>e ich nun beispielsweise viele Gegnerwellen überlebt, jedoch in diesen Wellen nur wenig Gegner getroffen, ist meine Gesamtscore niedriger, als wenn ich viele Gegner in einer geringeren Wellenanzahl getroffen hätte</w:t>
       </w:r>
       <w:bookmarkStart w:id="0" w:name="_GoBack"/>
       <w:bookmarkEnd w:id="0"/>
+      <w:r>
+        <w:rPr>
+          <w:sz w:val="26"/>
+          <w:szCs w:val="26"/>
+        </w:rPr>
+        <w:t>.</w:t>
+      </w:r>
     </w:p>
     <w:p/>
     <w:sectPr>
@@ -354,7 +525,7 @@
 </file>
 
 <file path=word/styles.xml><?xml version="1.0" encoding="utf-8"?>
-<w:styles xmlns:mc="http://schemas.openxmlformats.org/markup-compatibility/2006" xmlns:r="http://schemas.openxmlformats.org/officeDocument/2006/relationships" xmlns:w="http://schemas.openxmlformats.org/wordprocessingml/2006/main" xmlns:w14="http://schemas.microsoft.com/office/word/2010/wordml" xmlns:w15="http://schemas.microsoft.com/office/word/2012/wordml" xmlns:w16se="http://schemas.microsoft.com/office/word/2015/wordml/symex" mc:Ignorable="w14 w15 w16se">
+<w:styles xmlns:mc="http://schemas.openxmlformats.org/markup-compatibility/2006" xmlns:r="http://schemas.openxmlformats.org/officeDocument/2006/relationships" xmlns:w="http://schemas.openxmlformats.org/wordprocessingml/2006/main" xmlns:w14="http://schemas.microsoft.com/office/word/2010/wordml" xmlns:w15="http://schemas.microsoft.com/office/word/2012/wordml" xmlns:w16cid="http://schemas.microsoft.com/office/word/2016/wordml/cid" xmlns:w16se="http://schemas.microsoft.com/office/word/2015/wordml/symex" mc:Ignorable="w14 w15 w16se w16cid">
   <w:docDefaults>
     <w:rPrDefault>
       <w:rPr>
@@ -370,7 +541,7 @@
       </w:pPr>
     </w:pPrDefault>
   </w:docDefaults>
-  <w:latentStyles w:defLockedState="0" w:defUIPriority="99" w:defSemiHidden="0" w:defUnhideWhenUsed="0" w:defQFormat="0" w:count="371">
+  <w:latentStyles w:defLockedState="0" w:defUIPriority="99" w:defSemiHidden="0" w:defUnhideWhenUsed="0" w:defQFormat="0" w:count="375">
     <w:lsdException w:name="Normal" w:uiPriority="0" w:qFormat="1"/>
     <w:lsdException w:name="heading 1" w:uiPriority="9" w:qFormat="1"/>
     <w:lsdException w:name="heading 2" w:semiHidden="1" w:uiPriority="9" w:unhideWhenUsed="1" w:qFormat="1"/>
@@ -476,7 +647,6 @@
     <w:lsdException w:name="HTML Sample" w:semiHidden="1" w:unhideWhenUsed="1"/>
     <w:lsdException w:name="HTML Typewriter" w:semiHidden="1" w:unhideWhenUsed="1"/>
     <w:lsdException w:name="HTML Variable" w:semiHidden="1" w:unhideWhenUsed="1"/>
-    <w:lsdException w:name="Normal Table" w:semiHidden="1" w:unhideWhenUsed="1"/>
     <w:lsdException w:name="annotation subject" w:semiHidden="1" w:unhideWhenUsed="1"/>
     <w:lsdException w:name="No List" w:semiHidden="1" w:unhideWhenUsed="1"/>
     <w:lsdException w:name="Outline List 1" w:semiHidden="1" w:unhideWhenUsed="1"/>
@@ -520,10 +690,8 @@
     <w:lsdException w:name="Table Elegant" w:semiHidden="1" w:unhideWhenUsed="1"/>
     <w:lsdException w:name="Table Professional" w:semiHidden="1" w:unhideWhenUsed="1"/>
     <w:lsdException w:name="Table Subtle 1" w:semiHidden="1" w:unhideWhenUsed="1"/>
-    <w:lsdException w:name="Table Subtle 2" w:semiHidden="1" w:unhideWhenUsed="1"/>
     <w:lsdException w:name="Table Web 1" w:semiHidden="1" w:unhideWhenUsed="1"/>
     <w:lsdException w:name="Table Web 2" w:semiHidden="1" w:unhideWhenUsed="1"/>
-    <w:lsdException w:name="Table Web 3" w:semiHidden="1" w:unhideWhenUsed="1"/>
     <w:lsdException w:name="Balloon Text" w:semiHidden="1" w:unhideWhenUsed="1"/>
     <w:lsdException w:name="Table Grid" w:uiPriority="39"/>
     <w:lsdException w:name="Table Theme" w:semiHidden="1" w:unhideWhenUsed="1"/>
@@ -742,6 +910,10 @@
     <w:lsdException w:name="List Table 5 Dark Accent 6" w:uiPriority="50"/>
     <w:lsdException w:name="List Table 6 Colorful Accent 6" w:uiPriority="51"/>
     <w:lsdException w:name="List Table 7 Colorful Accent 6" w:uiPriority="52"/>
+    <w:lsdException w:name="Mention" w:semiHidden="1" w:unhideWhenUsed="1"/>
+    <w:lsdException w:name="Smart Hyperlink" w:semiHidden="1" w:unhideWhenUsed="1"/>
+    <w:lsdException w:name="Hashtag" w:semiHidden="1" w:unhideWhenUsed="1"/>
+    <w:lsdException w:name="Unresolved Mention" w:semiHidden="1" w:unhideWhenUsed="1"/>
   </w:latentStyles>
   <w:style w:type="paragraph" w:default="1" w:styleId="Standard">
     <w:name w:val="Normal"/>

--- a/Erklärung zum Projekt.docx
+++ b/Erklärung zum Projekt.docx
@@ -28,21 +28,49 @@
           <w:sz w:val="26"/>
           <w:szCs w:val="26"/>
         </w:rPr>
-        <w:t xml:space="preserve"> und einen animierten Hintergrund hinzugefügt. Weiterhin habe ich </w:t>
-      </w:r>
-      <w:r>
-        <w:rPr>
-          <w:sz w:val="26"/>
-          <w:szCs w:val="26"/>
-        </w:rPr>
-        <w:t xml:space="preserve">eine </w:t>
-      </w:r>
-      <w:r>
-        <w:rPr>
-          <w:sz w:val="26"/>
-          <w:szCs w:val="26"/>
-        </w:rPr>
-        <w:t>optische Veränderung vorgenommen in Form von verschiedenen Schriftarten, die zu der „Arcade-</w:t>
+        <w:t xml:space="preserve"> und einen animierten Hintergrund </w:t>
+      </w:r>
+      <w:r>
+        <w:rPr>
+          <w:sz w:val="26"/>
+          <w:szCs w:val="26"/>
+        </w:rPr>
+        <w:t>erstellt</w:t>
+      </w:r>
+      <w:r>
+        <w:rPr>
+          <w:sz w:val="26"/>
+          <w:szCs w:val="26"/>
+        </w:rPr>
+        <w:t>. Weiterhin habe ich</w:t>
+      </w:r>
+      <w:r>
+        <w:rPr>
+          <w:sz w:val="26"/>
+          <w:szCs w:val="26"/>
+        </w:rPr>
+        <w:t xml:space="preserve"> in Form</w:t>
+      </w:r>
+      <w:r>
+        <w:rPr>
+          <w:sz w:val="26"/>
+          <w:szCs w:val="26"/>
+        </w:rPr>
+        <w:t xml:space="preserve"> von verschiedenen Schriftarten</w:t>
+      </w:r>
+      <w:r>
+        <w:rPr>
+          <w:sz w:val="26"/>
+          <w:szCs w:val="26"/>
+        </w:rPr>
+        <w:t xml:space="preserve"> eine optische Veränderung hinzugefügt</w:t>
+      </w:r>
+      <w:r>
+        <w:rPr>
+          <w:sz w:val="26"/>
+          <w:szCs w:val="26"/>
+        </w:rPr>
+        <w:t>, die zu der „Arcade-</w:t>
       </w:r>
       <w:proofErr w:type="spellStart"/>
       <w:r>
@@ -131,14 +159,35 @@
           <w:sz w:val="26"/>
           <w:szCs w:val="26"/>
         </w:rPr>
-        <w:t>“ die Anzahl der Bedrohungen erhöht und dadurch immer mehr Asteroiden und gegnerische Schiffe generiert werden, je</w:t>
-      </w:r>
-      <w:r>
-        <w:rPr>
-          <w:sz w:val="26"/>
-          <w:szCs w:val="26"/>
-        </w:rPr>
-        <w:t xml:space="preserve"> weiter man es im Spiel schafft. Damit es nicht zu einer Überfüllung der Spielansicht durch zu viele gegnerische Objekte kommt, wird ebenfalls die „</w:t>
+        <w:t>“ die Anzahl der Bedrohungen erhöht und dadurch</w:t>
+      </w:r>
+      <w:r>
+        <w:rPr>
+          <w:sz w:val="26"/>
+          <w:szCs w:val="26"/>
+        </w:rPr>
+        <w:t>, je weiter man es im Spiel schafft</w:t>
+      </w:r>
+      <w:r>
+        <w:rPr>
+          <w:sz w:val="26"/>
+          <w:szCs w:val="26"/>
+        </w:rPr>
+        <w:t>,</w:t>
+      </w:r>
+      <w:r>
+        <w:rPr>
+          <w:sz w:val="26"/>
+          <w:szCs w:val="26"/>
+        </w:rPr>
+        <w:t xml:space="preserve"> immer mehr Asteroiden und gegnerische Schiffe generiert werden</w:t>
+      </w:r>
+      <w:r>
+        <w:rPr>
+          <w:sz w:val="26"/>
+          <w:szCs w:val="26"/>
+        </w:rPr>
+        <w:t>. Damit es nicht zu einer Überfüllung der Spielansicht durch zu viele gegnerische Objekte kommt, wird ebenfalls die „</w:t>
       </w:r>
       <w:proofErr w:type="spellStart"/>
       <w:r>
@@ -246,15 +295,13 @@
         </w:rPr>
         <w:t xml:space="preserve"> informiert, </w:t>
       </w:r>
-      <w:proofErr w:type="gramStart"/>
-      <w:r>
-        <w:rPr>
-          <w:sz w:val="26"/>
-          <w:szCs w:val="26"/>
-        </w:rPr>
-        <w:t>das</w:t>
-      </w:r>
-      <w:proofErr w:type="gramEnd"/>
+      <w:r>
+        <w:rPr>
+          <w:sz w:val="26"/>
+          <w:szCs w:val="26"/>
+        </w:rPr>
+        <w:t>welches</w:t>
+      </w:r>
       <w:r>
         <w:rPr>
           <w:sz w:val="26"/>
@@ -399,14 +446,7 @@
           <w:sz w:val="26"/>
           <w:szCs w:val="26"/>
         </w:rPr>
-        <w:t>) informiert, welches ebenfalls für kurze Zeit erscheint.</w:t>
-      </w:r>
-      <w:r>
-        <w:rPr>
-          <w:sz w:val="26"/>
-          <w:szCs w:val="26"/>
-        </w:rPr>
-        <w:t xml:space="preserve"> </w:t>
+        <w:t xml:space="preserve">) informiert, </w:t>
       </w:r>
       <w:proofErr w:type="gramStart"/>
       <w:r>
@@ -414,7 +454,7 @@
           <w:sz w:val="26"/>
           <w:szCs w:val="26"/>
         </w:rPr>
-        <w:t>Damit</w:t>
+        <w:t>das</w:t>
       </w:r>
       <w:proofErr w:type="gramEnd"/>
       <w:r>
@@ -422,7 +462,14 @@
           <w:sz w:val="26"/>
           <w:szCs w:val="26"/>
         </w:rPr>
-        <w:t xml:space="preserve"> die „</w:t>
+        <w:t xml:space="preserve"> ebenfalls für kurze Zeit erscheint.</w:t>
+      </w:r>
+      <w:r>
+        <w:rPr>
+          <w:sz w:val="26"/>
+          <w:szCs w:val="26"/>
+        </w:rPr>
+        <w:t xml:space="preserve"> Damit die „</w:t>
       </w:r>
       <w:proofErr w:type="spellStart"/>
       <w:r>
@@ -438,7 +485,21 @@
           <w:sz w:val="26"/>
           <w:szCs w:val="26"/>
         </w:rPr>
-        <w:t>“-Variable nicht unendlich groß werden kann, habe ich ebenfalls eine Obergrenze für die maximale Schussrate hinzugefügt.</w:t>
+        <w:t xml:space="preserve">“-Variable nicht unendlich groß werden kann, habe ich </w:t>
+      </w:r>
+      <w:r>
+        <w:rPr>
+          <w:sz w:val="26"/>
+          <w:szCs w:val="26"/>
+        </w:rPr>
+        <w:t>auch</w:t>
+      </w:r>
+      <w:r>
+        <w:rPr>
+          <w:sz w:val="26"/>
+          <w:szCs w:val="26"/>
+        </w:rPr>
+        <w:t xml:space="preserve"> eine Obergrenze für die maximale Schussrate hinzugefügt.</w:t>
       </w:r>
     </w:p>
     <w:p>
@@ -485,35 +546,18 @@
           <w:sz w:val="26"/>
           <w:szCs w:val="26"/>
         </w:rPr>
-        <w:t xml:space="preserve">“-Variable teile. </w:t>
-      </w:r>
-      <w:proofErr w:type="spellStart"/>
-      <w:r>
-        <w:rPr>
-          <w:sz w:val="26"/>
-          <w:szCs w:val="26"/>
-        </w:rPr>
-        <w:t>Hab</w:t>
-      </w:r>
-      <w:proofErr w:type="spellEnd"/>
-      <w:r>
-        <w:rPr>
-          <w:sz w:val="26"/>
-          <w:szCs w:val="26"/>
-        </w:rPr>
-        <w:t>e ich nun beispielsweise viele Gegnerwellen überlebt, jedoch in diesen Wellen nur wenig Gegner getroffen, ist meine Gesamtscore niedriger, als wenn ich viele Gegner in einer geringeren Wellenanzahl getroffen hätte</w:t>
+        <w:t>“-Variable teile. Habe ich nun beispielsweise viele Gegnerwellen überlebt, jedoch in diesen Wellen nur wenig Gegner getroffen, ist meine Gesamtscore niedriger, als wenn ich viele Gegner in einer geringeren Wellenanzahl getroffen hätte</w:t>
+      </w:r>
+      <w:r>
+        <w:rPr>
+          <w:sz w:val="26"/>
+          <w:szCs w:val="26"/>
+        </w:rPr>
+        <w:t>.</w:t>
       </w:r>
       <w:bookmarkStart w:id="0" w:name="_GoBack"/>
       <w:bookmarkEnd w:id="0"/>
-      <w:r>
-        <w:rPr>
-          <w:sz w:val="26"/>
-          <w:szCs w:val="26"/>
-        </w:rPr>
-        <w:t>.</w:t>
-      </w:r>
     </w:p>
-    <w:p/>
     <w:sectPr>
       <w:pgSz w:w="11906" w:h="16838"/>
       <w:pgMar w:top="1417" w:right="1417" w:bottom="1134" w:left="1417" w:header="708" w:footer="708" w:gutter="0"/>
@@ -647,6 +691,7 @@
     <w:lsdException w:name="HTML Sample" w:semiHidden="1" w:unhideWhenUsed="1"/>
     <w:lsdException w:name="HTML Typewriter" w:semiHidden="1" w:unhideWhenUsed="1"/>
     <w:lsdException w:name="HTML Variable" w:semiHidden="1" w:unhideWhenUsed="1"/>
+    <w:lsdException w:name="Normal Table" w:semiHidden="1" w:unhideWhenUsed="1"/>
     <w:lsdException w:name="annotation subject" w:semiHidden="1" w:unhideWhenUsed="1"/>
     <w:lsdException w:name="No List" w:semiHidden="1" w:unhideWhenUsed="1"/>
     <w:lsdException w:name="Outline List 1" w:semiHidden="1" w:unhideWhenUsed="1"/>
@@ -690,8 +735,10 @@
     <w:lsdException w:name="Table Elegant" w:semiHidden="1" w:unhideWhenUsed="1"/>
     <w:lsdException w:name="Table Professional" w:semiHidden="1" w:unhideWhenUsed="1"/>
     <w:lsdException w:name="Table Subtle 1" w:semiHidden="1" w:unhideWhenUsed="1"/>
+    <w:lsdException w:name="Table Subtle 2" w:semiHidden="1" w:unhideWhenUsed="1"/>
     <w:lsdException w:name="Table Web 1" w:semiHidden="1" w:unhideWhenUsed="1"/>
     <w:lsdException w:name="Table Web 2" w:semiHidden="1" w:unhideWhenUsed="1"/>
+    <w:lsdException w:name="Table Web 3" w:semiHidden="1" w:unhideWhenUsed="1"/>
     <w:lsdException w:name="Balloon Text" w:semiHidden="1" w:unhideWhenUsed="1"/>
     <w:lsdException w:name="Table Grid" w:uiPriority="39"/>
     <w:lsdException w:name="Table Theme" w:semiHidden="1" w:unhideWhenUsed="1"/>
